--- a/Docs/Casos de Uso/Desc. Casos de uso De fronteira/CasoUsoConsultarNewsletter.docx
+++ b/Docs/Casos de Uso/Desc. Casos de uso De fronteira/CasoUsoConsultarNewsletter.docx
@@ -3,299 +3,365 @@
 <w:document xmlns:wpc="http://schemas.microsoft.com/office/word/2010/wordprocessingCanvas" xmlns:cx="http://schemas.microsoft.com/office/drawing/2014/chartex" xmlns:cx1="http://schemas.microsoft.com/office/drawing/2015/9/8/chartex" xmlns:cx2="http://schemas.microsoft.com/office/drawing/2015/10/21/chartex" xmlns:cx3="http://schemas.microsoft.com/office/drawing/2016/5/9/chartex" xmlns:cx4="http://schemas.microsoft.com/office/drawing/2016/5/10/chartex" xmlns:cx5="http://schemas.microsoft.com/office/drawing/2016/5/11/chartex" xmlns:cx6="http://schemas.microsoft.com/office/drawing/2016/5/12/chartex" xmlns:cx7="http://schemas.microsoft.com/office/drawing/2016/5/13/chartex" xmlns:cx8="http://schemas.microsoft.com/office/drawing/2016/5/14/chartex" xmlns:mc="http://schemas.openxmlformats.org/markup-compatibility/2006" xmlns:aink="http://schemas.microsoft.com/office/drawing/2016/ink" xmlns:am3d="http://schemas.microsoft.com/office/drawing/2017/model3d" xmlns:o="urn:schemas-microsoft-com:office:office" xmlns:r="http://schemas.openxmlformats.org/officeDocument/2006/relationships" xmlns:m="http://schemas.openxmlformats.org/officeDocument/2006/math" xmlns:v="urn:schemas-microsoft-com:vml" xmlns:wp14="http://schemas.microsoft.com/office/word/2010/wordprocessingDrawing" xmlns:wp="http://schemas.openxmlformats.org/drawingml/2006/wordprocessingDrawing" xmlns:w10="urn:schemas-microsoft-com:office:word" xmlns:w="http://schemas.openxmlformats.org/wordprocessingml/2006/main" xmlns:w14="http://schemas.microsoft.com/office/word/2010/wordml" xmlns:w15="http://schemas.microsoft.com/office/word/2012/wordml" xmlns:w16cid="http://schemas.microsoft.com/office/word/2016/wordml/cid" xmlns:w16se="http://schemas.microsoft.com/office/word/2015/wordml/symex" xmlns:wpg="http://schemas.microsoft.com/office/word/2010/wordprocessingGroup" xmlns:wpi="http://schemas.microsoft.com/office/word/2010/wordprocessingInk" xmlns:wne="http://schemas.microsoft.com/office/word/2006/wordml" xmlns:wps="http://schemas.microsoft.com/office/word/2010/wordprocessingShape" mc:Ignorable="w14 w15 w16se w16cid wp14">
   <w:body>
     <w:p>
-      <w:r>
-        <w:t xml:space="preserve">Ator: </w:t>
-      </w:r>
-    </w:p>
-    <w:p>
-      <w:r>
-        <w:tab/>
-        <w:t>-Utilizador</w:t>
-      </w:r>
-    </w:p>
-    <w:p>
-      <w:r>
-        <w:t>Nome:</w:t>
-      </w:r>
-    </w:p>
-    <w:p>
-      <w:r>
-        <w:tab/>
-        <w:t xml:space="preserve"> -Mostrar newsletter</w:t>
-      </w:r>
-    </w:p>
-    <w:p/>
-    <w:p>
-      <w:r>
-        <w:t>Descrição:</w:t>
-      </w:r>
-    </w:p>
-    <w:p>
-      <w:r>
-        <w:tab/>
-      </w:r>
-    </w:p>
-    <w:p>
-      <w:r>
-        <w:tab/>
-        <w:t xml:space="preserve"> -O </w:t>
-      </w:r>
-      <w:r>
-        <w:t>objetivo</w:t>
-      </w:r>
-      <w:r>
-        <w:t xml:space="preserve"> é o utilizador consultar newsletter</w:t>
-      </w:r>
-    </w:p>
-    <w:p/>
-    <w:p>
-      <w:r>
-        <w:t>Pré-Condições:</w:t>
-      </w:r>
-      <w:r>
-        <w:tab/>
-      </w:r>
-    </w:p>
-    <w:p>
-      <w:r>
-        <w:tab/>
-        <w:t xml:space="preserve"> </w:t>
-      </w:r>
-    </w:p>
-    <w:p/>
-    <w:p>
-      <w:r>
-        <w:t>Caminho Principal:</w:t>
-      </w:r>
-    </w:p>
-    <w:p/>
-    <w:p>
-      <w:r>
-        <w:tab/>
-        <w:t xml:space="preserve"> 1-O turista clica em "Newsletter";</w:t>
-      </w:r>
-    </w:p>
-    <w:p>
-      <w:r>
-        <w:tab/>
-        <w:t xml:space="preserve"> 2-O sistema mostra todo o </w:t>
-      </w:r>
-      <w:r>
-        <w:t>conteúdo</w:t>
-      </w:r>
-      <w:r>
-        <w:t xml:space="preserve"> do newsletter, </w:t>
-      </w:r>
-      <w:r>
-        <w:t>constituído</w:t>
-      </w:r>
-      <w:r>
-        <w:t xml:space="preserve"> </w:t>
-      </w:r>
-      <w:proofErr w:type="gramStart"/>
-      <w:r>
-        <w:t>pela seguinte formato</w:t>
-      </w:r>
-      <w:proofErr w:type="gramEnd"/>
-      <w:r>
-        <w:t xml:space="preserve">, </w:t>
-      </w:r>
-      <w:r>
-        <w:t>respetivamente</w:t>
-      </w:r>
-      <w:r>
-        <w:t>:</w:t>
-      </w:r>
-    </w:p>
-    <w:p>
-      <w:r>
-        <w:t xml:space="preserve">Data, Foto, </w:t>
-      </w:r>
-      <w:proofErr w:type="gramStart"/>
-      <w:r>
-        <w:t>Comentários(</w:t>
-      </w:r>
-      <w:proofErr w:type="gramEnd"/>
-      <w:r>
-        <w:t>entre 3 a 6), novos trilhos, estados);</w:t>
-      </w:r>
-    </w:p>
-    <w:p>
-      <w:r>
-        <w:tab/>
-        <w:t xml:space="preserve"> 3-O turista escolhe a newsletter que pretende visualizar;</w:t>
-      </w:r>
-    </w:p>
-    <w:p>
-      <w:r>
-        <w:tab/>
-        <w:t xml:space="preserve"> 4-O sistema mostra todo o </w:t>
-      </w:r>
-      <w:r>
-        <w:t>conteúdo</w:t>
-      </w:r>
-      <w:r>
-        <w:t xml:space="preserve"> da newsletter;</w:t>
-      </w:r>
-    </w:p>
-    <w:p/>
-    <w:p/>
-    <w:p>
-      <w:r>
-        <w:t>Caminhos alternativos:</w:t>
-      </w:r>
-    </w:p>
-    <w:p/>
-    <w:p>
-      <w:r>
-        <w:tab/>
-      </w:r>
-    </w:p>
-    <w:p>
-      <w:r>
-        <w:tab/>
-      </w:r>
-      <w:proofErr w:type="gramStart"/>
-      <w:r>
-        <w:t>2.a)Caso</w:t>
-      </w:r>
-      <w:proofErr w:type="gramEnd"/>
-      <w:r>
-        <w:t xml:space="preserve"> </w:t>
-      </w:r>
-      <w:r>
-        <w:t>não</w:t>
-      </w:r>
-      <w:r>
-        <w:t xml:space="preserve"> existam novos trilhos, serão mostrados 6 comentários com </w:t>
-      </w:r>
-      <w:r>
-        <w:t>avaliação</w:t>
-      </w:r>
-      <w:r>
-        <w:t xml:space="preserve"> = 5;</w:t>
-      </w:r>
-    </w:p>
-    <w:p>
-      <w:r>
-        <w:tab/>
-      </w:r>
-      <w:proofErr w:type="gramStart"/>
-      <w:r>
-        <w:t>2.b)Caso</w:t>
-      </w:r>
-      <w:proofErr w:type="gramEnd"/>
-      <w:r>
-        <w:t xml:space="preserve"> exista novo trilho com data de </w:t>
-      </w:r>
-      <w:r>
-        <w:t>criação</w:t>
-      </w:r>
-      <w:r>
-        <w:t xml:space="preserve"> &lt; 1 mês, irá estar presente na newsletter;</w:t>
-      </w:r>
-    </w:p>
-    <w:p>
-      <w:r>
-        <w:tab/>
-      </w:r>
-      <w:proofErr w:type="gramStart"/>
-      <w:r>
-        <w:t>2.b)Caso</w:t>
-      </w:r>
-      <w:proofErr w:type="gramEnd"/>
-      <w:r>
-        <w:t xml:space="preserve"> exista novo trilho, </w:t>
-      </w:r>
-      <w:r>
-        <w:t>serão</w:t>
-      </w:r>
-      <w:r>
-        <w:t xml:space="preserve"> mostrados apenas 3 </w:t>
-      </w:r>
-      <w:r>
-        <w:t>comentários</w:t>
-      </w:r>
-      <w:r>
-        <w:t xml:space="preserve"> com </w:t>
-      </w:r>
-      <w:r>
-        <w:t>avaliação</w:t>
-      </w:r>
-      <w:r>
-        <w:t xml:space="preserve"> =5;</w:t>
-      </w:r>
-    </w:p>
-    <w:p>
-      <w:r>
-        <w:tab/>
-      </w:r>
-      <w:proofErr w:type="gramStart"/>
-      <w:r>
-        <w:t>2.c)Alteração</w:t>
-      </w:r>
-      <w:proofErr w:type="gramEnd"/>
-      <w:r>
-        <w:t xml:space="preserve"> do estado com causa (2 meses) serão sempre mostrados; </w:t>
-      </w:r>
-    </w:p>
-    <w:p/>
-    <w:p>
-      <w:r>
-        <w:t>Suplementos ou adornos:</w:t>
-      </w:r>
-    </w:p>
-    <w:p/>
-    <w:p>
-      <w:r>
-        <w:tab/>
-        <w:t xml:space="preserve">Todos o </w:t>
-      </w:r>
-      <w:r>
-        <w:t>newsletter</w:t>
-      </w:r>
-      <w:r>
-        <w:t xml:space="preserve"> deve estar ordenado pela data;</w:t>
-      </w:r>
-    </w:p>
-    <w:p>
-      <w:r>
-        <w:tab/>
-        <w:t xml:space="preserve">Testar se todo o </w:t>
-      </w:r>
-      <w:r>
-        <w:t>conteúdo</w:t>
-      </w:r>
-      <w:r>
-        <w:t xml:space="preserve"> do </w:t>
-      </w:r>
-      <w:r>
-        <w:t>newsletter</w:t>
-      </w:r>
-      <w:r>
-        <w:t xml:space="preserve"> pode ser visualizado;</w:t>
-      </w:r>
-    </w:p>
-    <w:p>
-      <w:r>
-        <w:tab/>
-      </w:r>
+      <w:pPr>
+        <w:rPr>
+          <w:u w:val="single"/>
+        </w:rPr>
+      </w:pPr>
       <w:r>
         <w:tab/>
       </w:r>
       <w:bookmarkStart w:id="0" w:name="_GoBack"/>
       <w:bookmarkEnd w:id="0"/>
     </w:p>
-    <w:p>
-      <w:r>
-        <w:t>Pós-Condições:</w:t>
-      </w:r>
-    </w:p>
-    <w:p>
-      <w:r>
-        <w:tab/>
-      </w:r>
-    </w:p>
+    <w:p/>
+    <w:p/>
+    <w:p/>
+    <w:tbl>
+      <w:tblPr>
+        <w:tblStyle w:val="TabelacomGrelha"/>
+        <w:tblW w:w="0" w:type="auto"/>
+        <w:tblLook w:val="04A0" w:firstRow="1" w:lastRow="0" w:firstColumn="1" w:lastColumn="0" w:noHBand="0" w:noVBand="1"/>
+      </w:tblPr>
+      <w:tblGrid>
+        <w:gridCol w:w="8494"/>
+      </w:tblGrid>
+      <w:tr>
+        <w:tc>
+          <w:tcPr>
+            <w:tcW w:w="8494" w:type="dxa"/>
+          </w:tcPr>
+          <w:p>
+            <w:pPr>
+              <w:rPr>
+                <w:highlight w:val="darkGray"/>
+              </w:rPr>
+            </w:pPr>
+            <w:bookmarkStart w:id="1" w:name="_Hlk503793452"/>
+            <w:r>
+              <w:rPr>
+                <w:highlight w:val="darkGray"/>
+              </w:rPr>
+              <w:t xml:space="preserve">Ator: </w:t>
+            </w:r>
+          </w:p>
+        </w:tc>
+      </w:tr>
+      <w:tr>
+        <w:tc>
+          <w:tcPr>
+            <w:tcW w:w="8494" w:type="dxa"/>
+          </w:tcPr>
+          <w:p>
+            <w:r>
+              <w:t xml:space="preserve">          - Utilizador</w:t>
+            </w:r>
+          </w:p>
+        </w:tc>
+      </w:tr>
+      <w:tr>
+        <w:tc>
+          <w:tcPr>
+            <w:tcW w:w="8494" w:type="dxa"/>
+          </w:tcPr>
+          <w:p>
+            <w:pPr>
+              <w:rPr>
+                <w:highlight w:val="darkGray"/>
+              </w:rPr>
+            </w:pPr>
+            <w:r>
+              <w:rPr>
+                <w:highlight w:val="darkGray"/>
+              </w:rPr>
+              <w:t>Nome:</w:t>
+            </w:r>
+          </w:p>
+        </w:tc>
+      </w:tr>
+      <w:tr>
+        <w:tc>
+          <w:tcPr>
+            <w:tcW w:w="8494" w:type="dxa"/>
+          </w:tcPr>
+          <w:p>
+            <w:r>
+              <w:t xml:space="preserve">          - Mostrar newsletter</w:t>
+            </w:r>
+          </w:p>
+        </w:tc>
+      </w:tr>
+      <w:tr>
+        <w:tc>
+          <w:tcPr>
+            <w:tcW w:w="8494" w:type="dxa"/>
+          </w:tcPr>
+          <w:p>
+            <w:pPr>
+              <w:rPr>
+                <w:highlight w:val="darkGray"/>
+              </w:rPr>
+            </w:pPr>
+            <w:r>
+              <w:rPr>
+                <w:highlight w:val="darkGray"/>
+              </w:rPr>
+              <w:t>Tamanho:</w:t>
+            </w:r>
+          </w:p>
+        </w:tc>
+      </w:tr>
+      <w:tr>
+        <w:tc>
+          <w:tcPr>
+            <w:tcW w:w="8494" w:type="dxa"/>
+          </w:tcPr>
+          <w:p>
+            <w:r>
+              <w:t xml:space="preserve">           -13</w:t>
+            </w:r>
+          </w:p>
+        </w:tc>
+      </w:tr>
+      <w:tr>
+        <w:tc>
+          <w:tcPr>
+            <w:tcW w:w="8494" w:type="dxa"/>
+          </w:tcPr>
+          <w:p>
+            <w:pPr>
+              <w:rPr>
+                <w:highlight w:val="darkGray"/>
+              </w:rPr>
+            </w:pPr>
+            <w:r>
+              <w:rPr>
+                <w:highlight w:val="darkGray"/>
+              </w:rPr>
+              <w:t>Descrição:</w:t>
+            </w:r>
+          </w:p>
+        </w:tc>
+      </w:tr>
+      <w:tr>
+        <w:tc>
+          <w:tcPr>
+            <w:tcW w:w="8494" w:type="dxa"/>
+          </w:tcPr>
+          <w:p>
+            <w:r>
+              <w:t xml:space="preserve">          - O objetivo é o utilizador consultar newsletter</w:t>
+            </w:r>
+          </w:p>
+        </w:tc>
+      </w:tr>
+      <w:tr>
+        <w:tc>
+          <w:tcPr>
+            <w:tcW w:w="8494" w:type="dxa"/>
+          </w:tcPr>
+          <w:p>
+            <w:pPr>
+              <w:rPr>
+                <w:highlight w:val="darkGray"/>
+              </w:rPr>
+            </w:pPr>
+            <w:r>
+              <w:rPr>
+                <w:highlight w:val="darkGray"/>
+              </w:rPr>
+              <w:t>Pré-Condições:</w:t>
+            </w:r>
+            <w:r>
+              <w:rPr>
+                <w:highlight w:val="darkGray"/>
+              </w:rPr>
+              <w:tab/>
+            </w:r>
+          </w:p>
+        </w:tc>
+      </w:tr>
+      <w:tr>
+        <w:tc>
+          <w:tcPr>
+            <w:tcW w:w="8494" w:type="dxa"/>
+          </w:tcPr>
+          <w:p/>
+        </w:tc>
+      </w:tr>
+      <w:tr>
+        <w:tc>
+          <w:tcPr>
+            <w:tcW w:w="8494" w:type="dxa"/>
+          </w:tcPr>
+          <w:p>
+            <w:pPr>
+              <w:rPr>
+                <w:highlight w:val="darkGray"/>
+              </w:rPr>
+            </w:pPr>
+            <w:r>
+              <w:rPr>
+                <w:highlight w:val="darkGray"/>
+              </w:rPr>
+              <w:t>Caminho Principal:</w:t>
+            </w:r>
+          </w:p>
+        </w:tc>
+      </w:tr>
+      <w:tr>
+        <w:tc>
+          <w:tcPr>
+            <w:tcW w:w="8494" w:type="dxa"/>
+          </w:tcPr>
+          <w:p>
+            <w:r>
+              <w:t xml:space="preserve">           1-O turista clica em "Newsletter";</w:t>
+            </w:r>
+          </w:p>
+        </w:tc>
+      </w:tr>
+      <w:tr>
+        <w:tc>
+          <w:tcPr>
+            <w:tcW w:w="8494" w:type="dxa"/>
+          </w:tcPr>
+          <w:p>
+            <w:r>
+              <w:t xml:space="preserve">           2-O sistema mostra tod</w:t>
+            </w:r>
+            <w:r>
+              <w:t>as</w:t>
+            </w:r>
+            <w:r>
+              <w:t xml:space="preserve"> </w:t>
+            </w:r>
+            <w:r>
+              <w:t xml:space="preserve">as </w:t>
+            </w:r>
+            <w:r>
+              <w:t>newsletter</w:t>
+            </w:r>
+            <w:r>
+              <w:t>s</w:t>
+            </w:r>
+            <w:r>
+              <w:t xml:space="preserve">, constituído pela seguinte formato, respetivamente: </w:t>
+            </w:r>
+            <w:proofErr w:type="gramStart"/>
+            <w:r>
+              <w:t>Data ,</w:t>
+            </w:r>
+            <w:proofErr w:type="gramEnd"/>
+            <w:r>
+              <w:t xml:space="preserve"> </w:t>
+            </w:r>
+            <w:r>
+              <w:t xml:space="preserve">inicio da Descrição </w:t>
+            </w:r>
+            <w:r>
+              <w:t>,</w:t>
+            </w:r>
+            <w:r>
+              <w:t xml:space="preserve"> </w:t>
+            </w:r>
+            <w:r>
+              <w:t>Foto</w:t>
+            </w:r>
+            <w:r>
+              <w:t xml:space="preserve"> numa resolução menor.</w:t>
+            </w:r>
+            <w:r>
+              <w:t>;</w:t>
+            </w:r>
+          </w:p>
+        </w:tc>
+      </w:tr>
+      <w:tr>
+        <w:tc>
+          <w:tcPr>
+            <w:tcW w:w="8494" w:type="dxa"/>
+          </w:tcPr>
+          <w:p>
+            <w:r>
+              <w:t xml:space="preserve">            3-O turista escolhe a newsletter que pretende visualizar</w:t>
+            </w:r>
+            <w:r>
+              <w:t xml:space="preserve"> clicando na imagem ou descrição</w:t>
+            </w:r>
+            <w:r>
+              <w:t>;</w:t>
+            </w:r>
+          </w:p>
+        </w:tc>
+      </w:tr>
+      <w:tr>
+        <w:tc>
+          <w:tcPr>
+            <w:tcW w:w="8494" w:type="dxa"/>
+          </w:tcPr>
+          <w:p>
+            <w:r>
+              <w:t xml:space="preserve">            4-O sistema mostra todo o conteúdo da newsletter;</w:t>
+            </w:r>
+          </w:p>
+        </w:tc>
+      </w:tr>
+      <w:tr>
+        <w:tc>
+          <w:tcPr>
+            <w:tcW w:w="8494" w:type="dxa"/>
+          </w:tcPr>
+          <w:p>
+            <w:pPr>
+              <w:rPr>
+                <w:highlight w:val="darkGray"/>
+              </w:rPr>
+            </w:pPr>
+            <w:r>
+              <w:rPr>
+                <w:highlight w:val="darkGray"/>
+              </w:rPr>
+              <w:t>Caminhos alternativos:</w:t>
+            </w:r>
+          </w:p>
+        </w:tc>
+      </w:tr>
+      <w:tr>
+        <w:tc>
+          <w:tcPr>
+            <w:tcW w:w="8494" w:type="dxa"/>
+          </w:tcPr>
+          <w:p>
+            <w:r>
+              <w:t xml:space="preserve">          2</w:t>
+            </w:r>
+          </w:p>
+        </w:tc>
+      </w:tr>
+      <w:tr>
+        <w:tc>
+          <w:tcPr>
+            <w:tcW w:w="8494" w:type="dxa"/>
+          </w:tcPr>
+          <w:p>
+            <w:pPr>
+              <w:rPr>
+                <w:highlight w:val="darkGray"/>
+              </w:rPr>
+            </w:pPr>
+            <w:r>
+              <w:rPr>
+                <w:highlight w:val="darkGray"/>
+              </w:rPr>
+              <w:t>Suplementos ou adornos:</w:t>
+            </w:r>
+          </w:p>
+        </w:tc>
+      </w:tr>
+      <w:bookmarkEnd w:id="1"/>
+    </w:tbl>
+    <w:p/>
     <w:sectPr>
       <w:pgSz w:w="11906" w:h="16838"/>
       <w:pgMar w:top="1417" w:right="1701" w:bottom="1417" w:left="1701" w:header="708" w:footer="708" w:gutter="0"/>
@@ -731,6 +797,25 @@
     <w:semiHidden/>
     <w:unhideWhenUsed/>
   </w:style>
+  <w:style w:type="table" w:styleId="TabelacomGrelha">
+    <w:name w:val="Table Grid"/>
+    <w:basedOn w:val="Tabelanormal"/>
+    <w:uiPriority w:val="39"/>
+    <w:rsid w:val="00E401DE"/>
+    <w:pPr>
+      <w:spacing w:after="0" w:line="240" w:lineRule="auto"/>
+    </w:pPr>
+    <w:tblPr>
+      <w:tblBorders>
+        <w:top w:val="single" w:sz="4" w:space="0" w:color="auto"/>
+        <w:left w:val="single" w:sz="4" w:space="0" w:color="auto"/>
+        <w:bottom w:val="single" w:sz="4" w:space="0" w:color="auto"/>
+        <w:right w:val="single" w:sz="4" w:space="0" w:color="auto"/>
+        <w:insideH w:val="single" w:sz="4" w:space="0" w:color="auto"/>
+        <w:insideV w:val="single" w:sz="4" w:space="0" w:color="auto"/>
+      </w:tblBorders>
+    </w:tblPr>
+  </w:style>
 </w:styles>
 </file>
 
